--- a/211. 姪、侄→侄.docx
+++ b/211. 姪、侄→侄.docx
@@ -128,7 +128,7 @@
           <w:szCs w:val="51"/>
           <w:lang w:eastAsia="zh-TW"/>
         </w:rPr>
-        <w:t>辨意：根據《教育部異體字字典》，「</w:t>
+        <w:t>辨意：「</w:t>
       </w:r>
       <w:r>
         <w:rPr>

--- a/211. 姪、侄→侄.docx
+++ b/211. 姪、侄→侄.docx
@@ -11,16 +11,17 @@
         <w:jc w:val="left"/>
         <w:rPr>
           <w:rFonts w:hint="eastAsia" w:ascii="TW-MOE-Std-Kai" w:hAnsi="TW-MOE-Std-Kai" w:eastAsia="TW-MOE-Std-Kai" w:cs="TW-MOE-Std-Kai"/>
-          <w:sz w:val="51"/>
-          <w:szCs w:val="51"/>
+          <w:sz w:val="55"/>
+          <w:szCs w:val="55"/>
           <w:lang w:eastAsia="zh-TW"/>
         </w:rPr>
       </w:pPr>
-      <w:r>
-        <w:rPr>
-          <w:rFonts w:hint="eastAsia" w:ascii="TW-MOE-Std-Kai" w:hAnsi="TW-MOE-Std-Kai" w:eastAsia="TW-MOE-Std-Kai" w:cs="TW-MOE-Std-Kai"/>
-          <w:sz w:val="51"/>
-          <w:szCs w:val="51"/>
+      <w:bookmarkStart w:id="0" w:name="_GoBack"/>
+      <w:r>
+        <w:rPr>
+          <w:rFonts w:hint="eastAsia" w:ascii="TW-MOE-Std-Kai" w:hAnsi="TW-MOE-Std-Kai" w:eastAsia="TW-MOE-Std-Kai" w:cs="TW-MOE-Std-Kai"/>
+          <w:sz w:val="55"/>
+          <w:szCs w:val="55"/>
           <w:lang w:eastAsia="zh-TW"/>
         </w:rPr>
         <w:t>《大</w:t>
@@ -29,36 +30,12 @@
         <w:rPr>
           <w:rFonts w:hint="eastAsia" w:ascii="TW-MOE-Std-Kai" w:hAnsi="TW-MOE-Std-Kai" w:eastAsia="TW-MOE-Std-Kai" w:cs="TW-MOE-Std-Kai"/>
           <w:kern w:val="2"/>
-          <w:sz w:val="51"/>
-          <w:szCs w:val="51"/>
+          <w:sz w:val="55"/>
+          <w:szCs w:val="55"/>
           <w:lang w:val="en-US" w:eastAsia="zh-TW" w:bidi="ar-SA"/>
           <w14:ligatures w14:val="none"/>
         </w:rPr>
-        <w:t>陸居民臺灣正體字講義》一簡多繁辨析之「</w:t>
-      </w:r>
-      <w:bookmarkStart w:id="0" w:name="_GoBack"/>
-      <w:r>
-        <w:rPr>
-          <w:rFonts w:hint="eastAsia" w:ascii="TW-MOE-Std-Kai" w:hAnsi="TW-MOE-Std-Kai" w:eastAsia="TW-MOE-Std-Kai" w:cs="TW-MOE-Std-Kai"/>
-          <w:kern w:val="2"/>
-          <w:sz w:val="51"/>
-          <w:szCs w:val="51"/>
-          <w:lang w:val="en-US" w:eastAsia="zh-TW" w:bidi="ar-SA"/>
-          <w14:ligatures w14:val="none"/>
-        </w:rPr>
-        <w:t>姪、侄」→「侄</w:t>
-      </w:r>
-      <w:bookmarkEnd w:id="0"/>
-      <w:r>
-        <w:rPr>
-          <w:rFonts w:hint="eastAsia" w:ascii="TW-MOE-Std-Kai" w:hAnsi="TW-MOE-Std-Kai" w:eastAsia="TW-MOE-Std-Kai" w:cs="TW-MOE-Std-Kai"/>
-          <w:kern w:val="2"/>
-          <w:sz w:val="51"/>
-          <w:szCs w:val="51"/>
-          <w:lang w:val="en-US" w:eastAsia="zh-TW" w:bidi="ar-SA"/>
-          <w14:ligatures w14:val="none"/>
-        </w:rPr>
-        <w:t>」</w:t>
+        <w:t>陸居民臺灣正體字講義》一簡多繁辨析之「姪、侄」→「侄」</w:t>
       </w:r>
     </w:p>
     <w:p>
@@ -70,16 +47,16 @@
         <w:jc w:val="left"/>
         <w:rPr>
           <w:rFonts w:hint="eastAsia" w:ascii="TW-MOE-Std-Kai" w:hAnsi="TW-MOE-Std-Kai" w:eastAsia="TW-MOE-Std-Kai" w:cs="TW-MOE-Std-Kai"/>
-          <w:sz w:val="51"/>
-          <w:szCs w:val="51"/>
+          <w:sz w:val="55"/>
+          <w:szCs w:val="55"/>
           <w:lang w:val="en-US" w:eastAsia="zh-TW"/>
         </w:rPr>
       </w:pPr>
       <w:r>
         <w:rPr>
           <w:rFonts w:hint="eastAsia" w:ascii="TW-MOE-Std-Kai" w:hAnsi="TW-MOE-Std-Kai" w:eastAsia="TW-MOE-Std-Kai" w:cs="TW-MOE-Std-Kai"/>
-          <w:sz w:val="51"/>
-          <w:szCs w:val="51"/>
+          <w:sz w:val="55"/>
+          <w:szCs w:val="55"/>
           <w:lang w:eastAsia="zh-TW"/>
         </w:rPr>
         <w:t>辨音：「</w:t>
@@ -87,8 +64,8 @@
       <w:r>
         <w:rPr>
           <w:rFonts w:hint="eastAsia" w:ascii="TW-MOE-Std-Kai" w:hAnsi="TW-MOE-Std-Kai" w:eastAsia="TW-MOE-Std-Kai" w:cs="TW-MOE-Std-Kai"/>
-          <w:sz w:val="51"/>
-          <w:szCs w:val="51"/>
+          <w:sz w:val="55"/>
+          <w:szCs w:val="55"/>
           <w:lang w:val="en-US" w:eastAsia="zh-TW"/>
         </w:rPr>
         <w:t>姪、侄」音</w:t>
@@ -96,8 +73,8 @@
       <w:r>
         <w:rPr>
           <w:rFonts w:hint="eastAsia" w:ascii="GB Pinyinok-C" w:hAnsi="GB Pinyinok-C" w:eastAsia="GB Pinyinok-C" w:cs="GB Pinyinok-C"/>
-          <w:sz w:val="51"/>
-          <w:szCs w:val="51"/>
+          <w:sz w:val="55"/>
+          <w:szCs w:val="55"/>
           <w:lang w:val="en-US" w:eastAsia="zh-TW"/>
         </w:rPr>
         <w:t>zhí</w:t>
@@ -105,8 +82,8 @@
       <w:r>
         <w:rPr>
           <w:rFonts w:hint="eastAsia" w:ascii="TW-MOE-Std-Kai" w:hAnsi="TW-MOE-Std-Kai" w:eastAsia="TW-MOE-Std-Kai" w:cs="TW-MOE-Std-Kai"/>
-          <w:sz w:val="51"/>
-          <w:szCs w:val="51"/>
+          <w:sz w:val="55"/>
+          <w:szCs w:val="55"/>
           <w:lang w:val="en-US" w:eastAsia="zh-TW"/>
         </w:rPr>
         <w:t>。</w:t>
@@ -116,16 +93,16 @@
       <w:pPr>
         <w:rPr>
           <w:rFonts w:hint="default" w:ascii="TW-MOE-Std-Kai" w:hAnsi="TW-MOE-Std-Kai" w:eastAsia="TW-MOE-Std-Kai" w:cs="TW-MOE-Std-Kai"/>
-          <w:sz w:val="51"/>
-          <w:szCs w:val="51"/>
+          <w:sz w:val="55"/>
+          <w:szCs w:val="55"/>
           <w:lang w:val="en-US" w:eastAsia="zh-TW"/>
         </w:rPr>
       </w:pPr>
       <w:r>
         <w:rPr>
           <w:rFonts w:hint="eastAsia" w:ascii="TW-MOE-Std-Kai" w:hAnsi="TW-MOE-Std-Kai" w:eastAsia="TW-MOE-Std-Kai" w:cs="TW-MOE-Std-Kai"/>
-          <w:sz w:val="51"/>
-          <w:szCs w:val="51"/>
+          <w:sz w:val="55"/>
+          <w:szCs w:val="55"/>
           <w:lang w:eastAsia="zh-TW"/>
         </w:rPr>
         <w:t>辨意：「</w:t>
@@ -133,8 +110,8 @@
       <w:r>
         <w:rPr>
           <w:rFonts w:hint="eastAsia" w:ascii="TW-MOE-Std-Kai" w:hAnsi="TW-MOE-Std-Kai" w:eastAsia="TW-MOE-Std-Kai" w:cs="TW-MOE-Std-Kai"/>
-          <w:sz w:val="51"/>
-          <w:szCs w:val="51"/>
+          <w:sz w:val="55"/>
+          <w:szCs w:val="55"/>
           <w:lang w:val="en-US" w:eastAsia="zh-TW"/>
         </w:rPr>
         <w:t>姪</w:t>
@@ -142,8 +119,8 @@
       <w:r>
         <w:rPr>
           <w:rFonts w:hint="eastAsia" w:ascii="TW-MOE-Std-Kai" w:hAnsi="TW-MOE-Std-Kai" w:eastAsia="TW-MOE-Std-Kai" w:cs="TW-MOE-Std-Kai"/>
-          <w:sz w:val="51"/>
-          <w:szCs w:val="51"/>
+          <w:sz w:val="55"/>
+          <w:szCs w:val="55"/>
           <w:lang w:eastAsia="zh-TW"/>
         </w:rPr>
         <w:t>」</w:t>
@@ -151,8 +128,8 @@
       <w:r>
         <w:rPr>
           <w:rFonts w:hint="eastAsia" w:ascii="TW-MOE-Std-Kai" w:hAnsi="TW-MOE-Std-Kai" w:eastAsia="TW-MOE-Std-Kai" w:cs="TW-MOE-Std-Kai"/>
-          <w:sz w:val="51"/>
-          <w:szCs w:val="51"/>
+          <w:sz w:val="55"/>
+          <w:szCs w:val="55"/>
           <w:lang w:val="en-US" w:eastAsia="zh-TW"/>
         </w:rPr>
         <w:t>是用以稱兄弟的子女、用以稱親友的子女、對父執輩的自稱，如「姪子」、「姪女」、「堂姪」、「表姪」、「內姪」、「叔姪」、「姑姪」、「賢姪」等。而「侄</w:t>
@@ -161,8 +138,8 @@
         <w:rPr>
           <w:rFonts w:hint="eastAsia" w:ascii="TW-MOE-Std-Kai" w:hAnsi="TW-MOE-Std-Kai" w:eastAsia="TW-MOE-Std-Kai" w:cs="TW-MOE-Std-Kai"/>
           <w:kern w:val="2"/>
-          <w:sz w:val="51"/>
-          <w:szCs w:val="51"/>
+          <w:sz w:val="55"/>
+          <w:szCs w:val="55"/>
           <w:lang w:val="en-US" w:eastAsia="zh-TW" w:bidi="ar-SA"/>
           <w14:ligatures w14:val="none"/>
         </w:rPr>
@@ -171,8 +148,8 @@
       <w:r>
         <w:rPr>
           <w:rFonts w:hint="eastAsia" w:ascii="TW-MOE-Std-Kai" w:hAnsi="TW-MOE-Std-Kai" w:eastAsia="TW-MOE-Std-Kai" w:cs="TW-MOE-Std-Kai"/>
-          <w:sz w:val="51"/>
-          <w:szCs w:val="51"/>
+          <w:sz w:val="55"/>
+          <w:szCs w:val="55"/>
           <w:lang w:val="en-US" w:eastAsia="zh-TW"/>
         </w:rPr>
         <w:t>現代語境中除「世侄」一詞外一般都是用「姪」。</w:t>
@@ -182,21 +159,22 @@
       <w:pPr>
         <w:rPr>
           <w:rFonts w:hint="eastAsia" w:ascii="TW-MOE-Std-Kai" w:hAnsi="TW-MOE-Std-Kai" w:eastAsia="TW-MOE-Std-Kai" w:cs="TW-MOE-Std-Kai"/>
-          <w:sz w:val="51"/>
-          <w:szCs w:val="51"/>
+          <w:sz w:val="55"/>
+          <w:szCs w:val="55"/>
           <w:lang w:val="en-US" w:eastAsia="zh-TW"/>
         </w:rPr>
       </w:pPr>
       <w:r>
         <w:rPr>
           <w:rFonts w:hint="eastAsia" w:ascii="TW-MOE-Std-Kai" w:hAnsi="TW-MOE-Std-Kai" w:eastAsia="TW-MOE-Std-Kai" w:cs="TW-MOE-Std-Kai"/>
-          <w:sz w:val="51"/>
-          <w:szCs w:val="51"/>
+          <w:sz w:val="55"/>
+          <w:szCs w:val="55"/>
           <w:lang w:val="en-US" w:eastAsia="zh-TW"/>
         </w:rPr>
         <w:t>偏旁辨析：只有「侄」可作偏旁，如「倒」等。</w:t>
       </w:r>
     </w:p>
+    <w:bookmarkEnd w:id="0"/>
     <w:sectPr>
       <w:pgSz w:w="11906" w:h="16838"/>
       <w:pgMar w:top="1440" w:right="1800" w:bottom="1440" w:left="1800" w:header="851" w:footer="992" w:gutter="0"/>
